--- a/04 Highlight 03.docx
+++ b/04 Highlight 03.docx
@@ -118,7 +118,21 @@
                 <w:rFonts w:asciiTheme="minorHAnsi" w:hAnsiTheme="minorHAnsi" w:cstheme="minorHAnsi"/>
                 <w:u w:val="none"/>
               </w:rPr>
-              <w:t xml:space="preserve">    08/02/2018</w:t>
+              <w:t xml:space="preserve">    </w:t>
+            </w:r>
+            <w:r>
+              <w:rPr>
+                <w:rFonts w:asciiTheme="minorHAnsi" w:hAnsiTheme="minorHAnsi" w:cstheme="minorHAnsi"/>
+                <w:u w:val="none"/>
+              </w:rPr>
+              <w:t>22</w:t>
+            </w:r>
+            <w:r>
+              <w:rPr>
+                <w:rFonts w:asciiTheme="minorHAnsi" w:hAnsiTheme="minorHAnsi" w:cstheme="minorHAnsi"/>
+                <w:u w:val="none"/>
+              </w:rPr>
+              <w:t>/02/2018</w:t>
             </w:r>
           </w:p>
         </w:tc>
@@ -358,8 +372,6 @@
                 <w:u w:val="none"/>
               </w:rPr>
             </w:pPr>
-            <w:bookmarkStart w:id="0" w:name="_GoBack"/>
-            <w:bookmarkEnd w:id="0"/>
           </w:p>
         </w:tc>
       </w:tr>
@@ -413,36 +425,11 @@
                 <w:numId w:val="7"/>
               </w:numPr>
               <w:rPr>
-                <w:rFonts w:asciiTheme="minorHAnsi" w:hAnsiTheme="minorHAnsi" w:cstheme="minorHAnsi"/>
-                <w:sz w:val="22"/>
-                <w:szCs w:val="22"/>
+                <w:rFonts w:cstheme="minorHAnsi"/>
               </w:rPr>
             </w:pPr>
-            <w:r>
-              <w:rPr>
-                <w:rFonts w:asciiTheme="minorHAnsi" w:hAnsiTheme="minorHAnsi" w:cstheme="minorHAnsi"/>
-                <w:sz w:val="22"/>
-                <w:szCs w:val="22"/>
-                <w:u w:val="none"/>
-              </w:rPr>
-              <w:t>Upload</w:t>
-            </w:r>
-            <w:r>
-              <w:rPr>
-                <w:rFonts w:asciiTheme="minorHAnsi" w:hAnsiTheme="minorHAnsi" w:cstheme="minorHAnsi"/>
-                <w:sz w:val="22"/>
-                <w:szCs w:val="22"/>
-                <w:u w:val="none"/>
-              </w:rPr>
-              <w:t xml:space="preserve"> ERD and system architecture diagrams</w:t>
-            </w:r>
-          </w:p>
-          <w:p>
-            <w:pPr>
-              <w:rPr>
-                <w:rFonts w:cstheme="minorHAnsi"/>
-              </w:rPr>
-            </w:pPr>
+            <w:bookmarkStart w:id="0" w:name="_GoBack"/>
+            <w:bookmarkEnd w:id="0"/>
           </w:p>
           <w:p>
             <w:pPr>
